--- a/ПР6 Разветвляющиеся алгоритмы.docx
+++ b/ПР6 Разветвляющиеся алгоритмы.docx
@@ -167,15 +167,7 @@
           <w:sz w:val="28"/>
           <w:szCs w:val="28"/>
         </w:rPr>
-        <w:t>Проверочная</w:t>
-      </w:r>
-      <w:r>
-        <w:rPr>
-          <w:rFonts w:cs="Times New Roman" w:ascii="Times New Roman" w:hAnsi="Times New Roman"/>
-          <w:sz w:val="28"/>
-          <w:szCs w:val="28"/>
-        </w:rPr>
-        <w:t xml:space="preserve"> работа №</w:t>
+        <w:t>Проверочная работа №</w:t>
       </w:r>
       <w:r>
         <w:rPr>
@@ -344,7 +336,7 @@
         <w:tblInd w:w="0" w:type="dxa"/>
         <w:tblCellMar>
           <w:top w:w="0" w:type="dxa"/>
-          <w:left w:w="108" w:type="dxa"/>
+          <w:left w:w="113" w:type="dxa"/>
           <w:bottom w:w="0" w:type="dxa"/>
           <w:right w:w="108" w:type="dxa"/>
         </w:tblCellMar>
@@ -579,7 +571,7 @@
     <w:p>
       <w:pPr>
         <w:pStyle w:val="Normal"/>
-        <w:spacing w:lineRule="auto" w:line="360" w:before="0" w:after="0"/>
+        <w:spacing w:lineRule="auto" w:line="360" w:before="3972" w:after="0"/>
         <w:rPr>
           <w:rFonts w:ascii="Times New Roman" w:hAnsi="Times New Roman" w:cs="Times New Roman"/>
           <w:sz w:val="12"/>
@@ -642,7 +634,7 @@
     <w:p>
       <w:pPr>
         <w:pStyle w:val="Normal"/>
-        <w:spacing w:lineRule="auto" w:line="360" w:before="0" w:after="0"/>
+        <w:spacing w:lineRule="auto" w:line="360" w:before="4127" w:after="0"/>
         <w:rPr>
           <w:rFonts w:ascii="Times New Roman" w:hAnsi="Times New Roman" w:cs="Times New Roman"/>
           <w:sz w:val="28"/>
@@ -3590,7 +3582,7 @@
     <w:p>
       <w:pPr>
         <w:pStyle w:val="Normal"/>
-        <w:spacing w:lineRule="auto" w:line="360" w:before="0" w:after="0"/>
+        <w:spacing w:lineRule="auto" w:line="360" w:before="6765" w:after="0"/>
         <w:rPr>
           <w:rFonts w:ascii="Times New Roman" w:hAnsi="Times New Roman" w:cs="Times New Roman"/>
           <w:sz w:val="28"/>
@@ -3598,7 +3590,11 @@
         </w:rPr>
       </w:pPr>
       <w:r>
-        <w:rPr/>
+        <w:rPr>
+          <w:rFonts w:cs="Times New Roman" w:ascii="Times New Roman" w:hAnsi="Times New Roman"/>
+          <w:sz w:val="28"/>
+          <w:szCs w:val="28"/>
+        </w:rPr>
         <w:drawing>
           <wp:anchor behindDoc="0" distT="0" distB="0" distL="0" distR="0" simplePos="0" locked="0" layoutInCell="1" allowOverlap="1" relativeHeight="5">
             <wp:simplePos x="0" y="0"/>
@@ -3649,7 +3645,7 @@
     <w:p>
       <w:pPr>
         <w:pStyle w:val="Normal"/>
-        <w:spacing w:lineRule="auto" w:line="360" w:before="0" w:after="0"/>
+        <w:spacing w:lineRule="auto" w:line="360" w:before="5224" w:after="0"/>
         <w:rPr>
           <w:rFonts w:ascii="Times New Roman" w:hAnsi="Times New Roman" w:cs="Times New Roman"/>
           <w:sz w:val="28"/>
@@ -3657,7 +3653,11 @@
         </w:rPr>
       </w:pPr>
       <w:r>
-        <w:rPr/>
+        <w:rPr>
+          <w:rFonts w:cs="Times New Roman" w:ascii="Times New Roman" w:hAnsi="Times New Roman"/>
+          <w:sz w:val="28"/>
+          <w:szCs w:val="28"/>
+        </w:rPr>
         <w:drawing>
           <wp:anchor behindDoc="0" distT="0" distB="0" distL="0" distR="0" simplePos="0" locked="0" layoutInCell="1" allowOverlap="1" relativeHeight="6">
             <wp:simplePos x="0" y="0"/>
@@ -3708,7 +3708,7 @@
     <w:p>
       <w:pPr>
         <w:pStyle w:val="Normal"/>
-        <w:spacing w:lineRule="auto" w:line="360" w:before="0" w:after="0"/>
+        <w:spacing w:lineRule="auto" w:line="360" w:before="8092" w:after="0"/>
         <w:rPr>
           <w:rFonts w:ascii="Times New Roman" w:hAnsi="Times New Roman" w:cs="Times New Roman"/>
           <w:sz w:val="28"/>
@@ -3716,7 +3716,11 @@
         </w:rPr>
       </w:pPr>
       <w:r>
-        <w:rPr/>
+        <w:rPr>
+          <w:rFonts w:cs="Times New Roman" w:ascii="Times New Roman" w:hAnsi="Times New Roman"/>
+          <w:sz w:val="28"/>
+          <w:szCs w:val="28"/>
+        </w:rPr>
         <w:drawing>
           <wp:anchor behindDoc="0" distT="0" distB="0" distL="0" distR="0" simplePos="0" locked="0" layoutInCell="1" allowOverlap="1" relativeHeight="7">
             <wp:simplePos x="0" y="0"/>
@@ -3775,7 +3779,11 @@
         </w:rPr>
       </w:pPr>
       <w:r>
-        <w:rPr/>
+        <w:rPr>
+          <w:rFonts w:cs="Times New Roman" w:ascii="Times New Roman" w:hAnsi="Times New Roman"/>
+          <w:sz w:val="28"/>
+          <w:szCs w:val="28"/>
+        </w:rPr>
       </w:r>
     </w:p>
     <w:p>
@@ -3789,7 +3797,11 @@
         </w:rPr>
       </w:pPr>
       <w:r>
-        <w:rPr/>
+        <w:rPr>
+          <w:rFonts w:cs="Times New Roman" w:ascii="Times New Roman" w:hAnsi="Times New Roman"/>
+          <w:sz w:val="28"/>
+          <w:szCs w:val="28"/>
+        </w:rPr>
         <w:drawing>
           <wp:anchor behindDoc="0" distT="0" distB="0" distL="0" distR="0" simplePos="0" locked="0" layoutInCell="1" allowOverlap="1" relativeHeight="8">
             <wp:simplePos x="0" y="0"/>
@@ -3848,7 +3860,11 @@
         </w:rPr>
       </w:pPr>
       <w:r>
-        <w:rPr/>
+        <w:rPr>
+          <w:rFonts w:cs="Times New Roman" w:ascii="Times New Roman" w:hAnsi="Times New Roman"/>
+          <w:sz w:val="28"/>
+          <w:szCs w:val="28"/>
+        </w:rPr>
       </w:r>
     </w:p>
     <w:p>
@@ -3862,7 +3878,11 @@
         </w:rPr>
       </w:pPr>
       <w:r>
-        <w:rPr/>
+        <w:rPr>
+          <w:rFonts w:cs="Times New Roman" w:ascii="Times New Roman" w:hAnsi="Times New Roman"/>
+          <w:sz w:val="28"/>
+          <w:szCs w:val="28"/>
+        </w:rPr>
       </w:r>
     </w:p>
     <w:p>
@@ -3876,7 +3896,11 @@
         </w:rPr>
       </w:pPr>
       <w:r>
-        <w:rPr/>
+        <w:rPr>
+          <w:rFonts w:cs="Times New Roman" w:ascii="Times New Roman" w:hAnsi="Times New Roman"/>
+          <w:sz w:val="28"/>
+          <w:szCs w:val="28"/>
+        </w:rPr>
       </w:r>
     </w:p>
     <w:p>
@@ -3890,7 +3914,11 @@
         </w:rPr>
       </w:pPr>
       <w:r>
-        <w:rPr/>
+        <w:rPr>
+          <w:rFonts w:cs="Times New Roman" w:ascii="Times New Roman" w:hAnsi="Times New Roman"/>
+          <w:sz w:val="28"/>
+          <w:szCs w:val="28"/>
+        </w:rPr>
       </w:r>
     </w:p>
     <w:p>
@@ -3904,7 +3932,11 @@
         </w:rPr>
       </w:pPr>
       <w:r>
-        <w:rPr/>
+        <w:rPr>
+          <w:rFonts w:cs="Times New Roman" w:ascii="Times New Roman" w:hAnsi="Times New Roman"/>
+          <w:sz w:val="28"/>
+          <w:szCs w:val="28"/>
+        </w:rPr>
       </w:r>
     </w:p>
     <w:p>
@@ -3918,7 +3950,11 @@
         </w:rPr>
       </w:pPr>
       <w:r>
-        <w:rPr/>
+        <w:rPr>
+          <w:rFonts w:cs="Times New Roman" w:ascii="Times New Roman" w:hAnsi="Times New Roman"/>
+          <w:sz w:val="28"/>
+          <w:szCs w:val="28"/>
+        </w:rPr>
       </w:r>
     </w:p>
     <w:p>
@@ -3932,7 +3968,11 @@
         </w:rPr>
       </w:pPr>
       <w:r>
-        <w:rPr/>
+        <w:rPr>
+          <w:rFonts w:cs="Times New Roman" w:ascii="Times New Roman" w:hAnsi="Times New Roman"/>
+          <w:sz w:val="28"/>
+          <w:szCs w:val="28"/>
+        </w:rPr>
       </w:r>
     </w:p>
     <w:p>
@@ -3946,7 +3986,11 @@
         </w:rPr>
       </w:pPr>
       <w:r>
-        <w:rPr/>
+        <w:rPr>
+          <w:rFonts w:cs="Times New Roman" w:ascii="Times New Roman" w:hAnsi="Times New Roman"/>
+          <w:sz w:val="28"/>
+          <w:szCs w:val="28"/>
+        </w:rPr>
       </w:r>
     </w:p>
     <w:p>
@@ -3960,7 +4004,11 @@
         </w:rPr>
       </w:pPr>
       <w:r>
-        <w:rPr/>
+        <w:rPr>
+          <w:rFonts w:cs="Times New Roman" w:ascii="Times New Roman" w:hAnsi="Times New Roman"/>
+          <w:sz w:val="28"/>
+          <w:szCs w:val="28"/>
+        </w:rPr>
       </w:r>
     </w:p>
     <w:p>
@@ -3974,7 +4022,11 @@
         </w:rPr>
       </w:pPr>
       <w:r>
-        <w:rPr/>
+        <w:rPr>
+          <w:rFonts w:cs="Times New Roman" w:ascii="Times New Roman" w:hAnsi="Times New Roman"/>
+          <w:sz w:val="28"/>
+          <w:szCs w:val="28"/>
+        </w:rPr>
       </w:r>
     </w:p>
     <w:p>
@@ -3988,7 +4040,11 @@
         </w:rPr>
       </w:pPr>
       <w:r>
-        <w:rPr/>
+        <w:rPr>
+          <w:rFonts w:cs="Times New Roman" w:ascii="Times New Roman" w:hAnsi="Times New Roman"/>
+          <w:sz w:val="28"/>
+          <w:szCs w:val="28"/>
+        </w:rPr>
       </w:r>
     </w:p>
     <w:p>
@@ -4002,13 +4058,17 @@
         </w:rPr>
       </w:pPr>
       <w:r>
-        <w:rPr/>
-      </w:r>
-    </w:p>
-    <w:p>
-      <w:pPr>
-        <w:pStyle w:val="Normal"/>
-        <w:spacing w:lineRule="auto" w:line="360" w:before="0" w:after="0"/>
+        <w:rPr>
+          <w:rFonts w:cs="Times New Roman" w:ascii="Times New Roman" w:hAnsi="Times New Roman"/>
+          <w:sz w:val="28"/>
+          <w:szCs w:val="28"/>
+        </w:rPr>
+      </w:r>
+    </w:p>
+    <w:p>
+      <w:pPr>
+        <w:pStyle w:val="Normal"/>
+        <w:spacing w:lineRule="auto" w:line="360" w:before="7950" w:after="0"/>
         <w:rPr>
           <w:rFonts w:ascii="Times New Roman" w:hAnsi="Times New Roman" w:cs="Times New Roman"/>
           <w:sz w:val="28"/>
@@ -4016,7 +4076,11 @@
         </w:rPr>
       </w:pPr>
       <w:r>
-        <w:rPr/>
+        <w:rPr>
+          <w:rFonts w:cs="Times New Roman" w:ascii="Times New Roman" w:hAnsi="Times New Roman"/>
+          <w:sz w:val="28"/>
+          <w:szCs w:val="28"/>
+        </w:rPr>
         <w:drawing>
           <wp:anchor behindDoc="0" distT="0" distB="0" distL="0" distR="0" simplePos="0" locked="0" layoutInCell="1" allowOverlap="1" relativeHeight="9">
             <wp:simplePos x="0" y="0"/>
@@ -4067,7 +4131,7 @@
     <w:p>
       <w:pPr>
         <w:pStyle w:val="Normal"/>
-        <w:spacing w:lineRule="auto" w:line="360" w:before="0" w:after="0"/>
+        <w:spacing w:lineRule="auto" w:line="360" w:before="6089" w:after="0"/>
         <w:rPr>
           <w:rFonts w:ascii="Times New Roman" w:hAnsi="Times New Roman" w:cs="Times New Roman"/>
           <w:sz w:val="28"/>
@@ -4075,7 +4139,11 @@
         </w:rPr>
       </w:pPr>
       <w:r>
-        <w:rPr/>
+        <w:rPr>
+          <w:rFonts w:cs="Times New Roman" w:ascii="Times New Roman" w:hAnsi="Times New Roman"/>
+          <w:sz w:val="28"/>
+          <w:szCs w:val="28"/>
+        </w:rPr>
         <w:drawing>
           <wp:anchor behindDoc="0" distT="0" distB="0" distL="0" distR="0" simplePos="0" locked="0" layoutInCell="1" allowOverlap="1" relativeHeight="10">
             <wp:simplePos x="0" y="0"/>
@@ -4134,13 +4202,17 @@
         </w:rPr>
       </w:pPr>
       <w:r>
-        <w:rPr/>
-      </w:r>
-    </w:p>
-    <w:p>
-      <w:pPr>
-        <w:pStyle w:val="Normal"/>
-        <w:spacing w:lineRule="auto" w:line="360" w:before="0" w:after="0"/>
+        <w:rPr>
+          <w:rFonts w:cs="Times New Roman" w:ascii="Times New Roman" w:hAnsi="Times New Roman"/>
+          <w:sz w:val="28"/>
+          <w:szCs w:val="28"/>
+        </w:rPr>
+      </w:r>
+    </w:p>
+    <w:p>
+      <w:pPr>
+        <w:pStyle w:val="Normal"/>
+        <w:spacing w:lineRule="auto" w:line="360" w:before="9409" w:after="0"/>
         <w:rPr>
           <w:rFonts w:ascii="Times New Roman" w:hAnsi="Times New Roman" w:cs="Times New Roman"/>
           <w:sz w:val="28"/>
@@ -4148,7 +4220,11 @@
         </w:rPr>
       </w:pPr>
       <w:r>
-        <w:rPr/>
+        <w:rPr>
+          <w:rFonts w:cs="Times New Roman" w:ascii="Times New Roman" w:hAnsi="Times New Roman"/>
+          <w:sz w:val="28"/>
+          <w:szCs w:val="28"/>
+        </w:rPr>
         <w:drawing>
           <wp:anchor behindDoc="0" distT="0" distB="0" distL="0" distR="0" simplePos="0" locked="0" layoutInCell="1" allowOverlap="1" relativeHeight="11">
             <wp:simplePos x="0" y="0"/>
@@ -4199,7 +4275,7 @@
     <w:p>
       <w:pPr>
         <w:pStyle w:val="Normal"/>
-        <w:spacing w:lineRule="auto" w:line="360" w:before="0" w:after="0"/>
+        <w:spacing w:lineRule="auto" w:line="360" w:before="5659" w:after="0"/>
         <w:rPr>
           <w:rFonts w:ascii="Times New Roman" w:hAnsi="Times New Roman" w:cs="Times New Roman"/>
           <w:sz w:val="28"/>
@@ -4207,7 +4283,11 @@
         </w:rPr>
       </w:pPr>
       <w:r>
-        <w:rPr/>
+        <w:rPr>
+          <w:rFonts w:cs="Times New Roman" w:ascii="Times New Roman" w:hAnsi="Times New Roman"/>
+          <w:sz w:val="28"/>
+          <w:szCs w:val="28"/>
+        </w:rPr>
         <w:drawing>
           <wp:anchor behindDoc="0" distT="0" distB="0" distL="0" distR="0" simplePos="0" locked="0" layoutInCell="1" allowOverlap="1" relativeHeight="12">
             <wp:simplePos x="0" y="0"/>
@@ -4258,7 +4338,7 @@
     <w:p>
       <w:pPr>
         <w:pStyle w:val="Normal"/>
-        <w:spacing w:lineRule="auto" w:line="360" w:before="0" w:after="0"/>
+        <w:spacing w:lineRule="auto" w:line="360" w:before="5859" w:after="0"/>
         <w:rPr>
           <w:rFonts w:ascii="Times New Roman" w:hAnsi="Times New Roman" w:cs="Times New Roman"/>
           <w:sz w:val="28"/>
@@ -4266,7 +4346,11 @@
         </w:rPr>
       </w:pPr>
       <w:r>
-        <w:rPr/>
+        <w:rPr>
+          <w:rFonts w:cs="Times New Roman" w:ascii="Times New Roman" w:hAnsi="Times New Roman"/>
+          <w:sz w:val="28"/>
+          <w:szCs w:val="28"/>
+        </w:rPr>
         <w:drawing>
           <wp:anchor behindDoc="0" distT="0" distB="0" distL="0" distR="0" simplePos="0" locked="0" layoutInCell="1" allowOverlap="1" relativeHeight="13">
             <wp:simplePos x="0" y="0"/>
@@ -4332,15 +4416,8 @@
     <w:p>
       <w:pPr>
         <w:pStyle w:val="Normal"/>
-        <w:spacing w:lineRule="auto" w:line="360" w:before="0" w:after="0"/>
-        <w:rPr>
-          <w:rFonts w:ascii="Times New Roman" w:hAnsi="Times New Roman" w:cs="Times New Roman"/>
-          <w:i/>
-          <w:i/>
-          <w:iCs/>
-          <w:sz w:val="28"/>
-          <w:szCs w:val="28"/>
-        </w:rPr>
+        <w:spacing w:lineRule="auto" w:line="360" w:before="9169" w:after="0"/>
+        <w:rPr/>
       </w:pPr>
       <w:r>
         <w:rPr/>
@@ -4410,7 +4487,6 @@
     <w:rPrDefault>
       <w:rPr>
         <w:rFonts w:ascii="Calibri" w:hAnsi="Calibri" w:eastAsia="Calibri" w:cs="" w:asciiTheme="minorHAnsi" w:cstheme="minorBidi" w:eastAsiaTheme="minorHAnsi" w:hAnsiTheme="minorHAnsi"/>
-        <w:sz w:val="22"/>
         <w:szCs w:val="22"/>
         <w:lang w:val="ru-RU" w:eastAsia="en-US" w:bidi="ar-SA"/>
       </w:rPr>
@@ -4805,7 +4881,7 @@
     </w:pPr>
     <w:rPr>
       <w:rFonts w:ascii="Calibri" w:hAnsi="Calibri" w:eastAsia="Calibri" w:cs="" w:asciiTheme="minorHAnsi" w:cstheme="minorBidi" w:eastAsiaTheme="minorHAnsi" w:hAnsiTheme="minorHAnsi"/>
-      <w:color w:val="auto"/>
+      <w:color w:val="00000A"/>
       <w:kern w:val="0"/>
       <w:sz w:val="22"/>
       <w:szCs w:val="22"/>
